--- a/prokuratura.docx
+++ b/prokuratura.docx
@@ -2,6 +2,7 @@
 <file path=word/document.xml><?xml version="1.0" encoding="utf-8"?>
 <w:document xmlns:wpc="http://schemas.microsoft.com/office/word/2010/wordprocessingCanvas" xmlns:cx="http://schemas.microsoft.com/office/drawing/2014/chartex" xmlns:cx1="http://schemas.microsoft.com/office/drawing/2015/9/8/chartex" xmlns:cx2="http://schemas.microsoft.com/office/drawing/2015/10/21/chartex" xmlns:cx3="http://schemas.microsoft.com/office/drawing/2016/5/9/chartex" xmlns:cx4="http://schemas.microsoft.com/office/drawing/2016/5/10/chartex" xmlns:cx5="http://schemas.microsoft.com/office/drawing/2016/5/11/chartex" xmlns:cx6="http://schemas.microsoft.com/office/drawing/2016/5/12/chartex" xmlns:cx7="http://schemas.microsoft.com/office/drawing/2016/5/13/chartex" xmlns:cx8="http://schemas.microsoft.com/office/drawing/2016/5/14/chartex" xmlns:mc="http://schemas.openxmlformats.org/markup-compatibility/2006" xmlns:aink="http://schemas.microsoft.com/office/drawing/2016/ink" xmlns:am3d="http://schemas.microsoft.com/office/drawing/2017/model3d" xmlns:o="urn:schemas-microsoft-com:office:office" xmlns:r="http://schemas.openxmlformats.org/officeDocument/2006/relationships" xmlns:m="http://schemas.openxmlformats.org/officeDocument/2006/math" xmlns:v="urn:schemas-microsoft-com:vml" xmlns:wp14="http://schemas.microsoft.com/office/word/2010/wordprocessingDrawing" xmlns:wp="http://schemas.openxmlformats.org/drawingml/2006/wordprocessingDrawing" xmlns:w10="urn:schemas-microsoft-com:office:word" xmlns:w="http://schemas.openxmlformats.org/wordprocessingml/2006/main" xmlns:w14="http://schemas.microsoft.com/office/word/2010/wordml" xmlns:w15="http://schemas.microsoft.com/office/word/2012/wordml" xmlns:w16cex="http://schemas.microsoft.com/office/word/2018/wordml/cex" xmlns:w16cid="http://schemas.microsoft.com/office/word/2016/wordml/cid" xmlns:w16="http://schemas.microsoft.com/office/word/2018/wordml" xmlns:w16se="http://schemas.microsoft.com/office/word/2015/wordml/symex" xmlns:wpg="http://schemas.microsoft.com/office/word/2010/wordprocessingGroup" xmlns:wpi="http://schemas.microsoft.com/office/word/2010/wordprocessingInk" xmlns:wne="http://schemas.microsoft.com/office/word/2006/wordml" xmlns:wps="http://schemas.microsoft.com/office/word/2010/wordprocessingShape" mc:Ignorable="w14 w15 w16se w16cid w16 w16cex wp14">
   <w:body>
+    <w:p/>
     <w:p/>
     <w:p>
       <w:pPr>
@@ -16,6 +17,13 @@
           <w:szCs w:val="24"/>
         </w:rPr>
         <w:t xml:space="preserve">Prokuratura Rejonowa Szczecin - </w:t>
+      </w:r>
+      <w:r>
+        <w:rPr>
+          <w:sz w:val="24"/>
+          <w:szCs w:val="24"/>
+        </w:rPr>
+        <w:t>Śródmieście</w:t>
       </w:r>
     </w:p>
     <w:p>
@@ -69,8 +77,23 @@
           <w:sz w:val="24"/>
           <w:szCs w:val="24"/>
         </w:rPr>
-        <w:t>Sygnatura akt: …</w:t>
+        <w:t>Sygnatura akt:</w:t>
       </w:r>
+      <w:r>
+        <w:rPr>
+          <w:sz w:val="24"/>
+          <w:szCs w:val="24"/>
+        </w:rPr>
+        <w:t xml:space="preserve"> KR20000001/19</w:t>
+      </w:r>
+    </w:p>
+    <w:p>
+      <w:pPr>
+        <w:rPr>
+          <w:sz w:val="24"/>
+          <w:szCs w:val="24"/>
+        </w:rPr>
+      </w:pPr>
     </w:p>
     <w:p>
       <w:pPr>
@@ -137,6 +160,15 @@
     </w:p>
     <w:p>
       <w:pPr>
+        <w:jc w:val="both"/>
+        <w:rPr>
+          <w:sz w:val="24"/>
+          <w:szCs w:val="24"/>
+        </w:rPr>
+      </w:pPr>
+    </w:p>
+    <w:p>
+      <w:pPr>
         <w:jc w:val="center"/>
         <w:rPr>
           <w:sz w:val="24"/>
@@ -148,17 +180,36 @@
           <w:sz w:val="24"/>
           <w:szCs w:val="24"/>
         </w:rPr>
-        <w:t>Szczecin, 18.3.2021 r.</w:t>
+        <w:t xml:space="preserve">Szczecin, </w:t>
       </w:r>
-    </w:p>
-    <w:p>
-      <w:pPr>
-        <w:jc w:val="center"/>
+      <w:r>
         <w:rPr>
           <w:sz w:val="24"/>
           <w:szCs w:val="24"/>
         </w:rPr>
-      </w:pPr>
+        <w:t>30</w:t>
+      </w:r>
+      <w:r>
+        <w:rPr>
+          <w:sz w:val="24"/>
+          <w:szCs w:val="24"/>
+        </w:rPr>
+        <w:t>.</w:t>
+      </w:r>
+      <w:r>
+        <w:rPr>
+          <w:sz w:val="24"/>
+          <w:szCs w:val="24"/>
+        </w:rPr>
+        <w:t>0</w:t>
+      </w:r>
+      <w:r>
+        <w:rPr>
+          <w:sz w:val="24"/>
+          <w:szCs w:val="24"/>
+        </w:rPr>
+        <w:t>3.2021 r.</w:t>
+      </w:r>
     </w:p>
     <w:p>
       <w:pPr>
@@ -265,75 +316,6 @@
   <w:p>
     <w:pPr>
       <w:pStyle w:val="Stopka"/>
-      <w:tabs>
-        <w:tab w:val="clear" w:pos="4535"/>
-        <w:tab w:val="clear" w:pos="9070"/>
-        <w:tab w:val="center" w:pos="4536"/>
-        <w:tab w:val="right" w:pos="9072"/>
-      </w:tabs>
-      <w:rPr>
-        <w:b/>
-        <w:bCs/>
-      </w:rPr>
-    </w:pPr>
-    <w:r>
-      <w:rPr>
-        <w:b/>
-        <w:bCs/>
-      </w:rPr>
-      <w:t>__________________________________________________________________________________________</w:t>
-    </w:r>
-  </w:p>
-  <w:p>
-    <w:pPr>
-      <w:pStyle w:val="Stopka"/>
-      <w:tabs>
-        <w:tab w:val="clear" w:pos="4535"/>
-        <w:tab w:val="clear" w:pos="9070"/>
-        <w:tab w:val="center" w:pos="4536"/>
-        <w:tab w:val="right" w:pos="9072"/>
-      </w:tabs>
-    </w:pPr>
-    <w:r>
-      <w:rPr>
-        <w:b/>
-        <w:bCs/>
-        <w:sz w:val="24"/>
-      </w:rPr>
-      <w:tab/>
-    </w:r>
-    <w:r>
-      <w:t xml:space="preserve">NIP: 851-105-35-33, </w:t>
-    </w:r>
-    <w:r>
-      <w:rPr>
-        <w:b/>
-        <w:bCs/>
-      </w:rPr>
-      <w:t>REGON</w:t>
-    </w:r>
-    <w:r>
-      <w:t xml:space="preserve">: 810880184, </w:t>
-    </w:r>
-    <w:proofErr w:type="spellStart"/>
-    <w:r>
-      <w:rPr>
-        <w:b/>
-        <w:bCs/>
-      </w:rPr>
-      <w:t>nrkontabankowego</w:t>
-    </w:r>
-    <w:proofErr w:type="spellEnd"/>
-    <w:r>
-      <w:t>: 43 1090 1492 0000 0000 4900 8552</w:t>
-    </w:r>
-    <w:r>
-      <w:tab/>
-    </w:r>
-  </w:p>
-  <w:p>
-    <w:pPr>
-      <w:pStyle w:val="Stopka"/>
     </w:pPr>
   </w:p>
 </w:ftr>
@@ -371,6 +353,7 @@
         <w:lang w:val="de-DE"/>
       </w:rPr>
     </w:pPr>
+    <w:proofErr w:type="spellStart"/>
     <w:r>
       <w:rPr>
         <w:b/>
@@ -379,8 +362,31 @@
         <w:szCs w:val="24"/>
         <w:lang w:val="de-DE"/>
       </w:rPr>
-      <w:t>Paweł Stępień</w:t>
+      <w:t>Paweł</w:t>
     </w:r>
+    <w:proofErr w:type="spellEnd"/>
+    <w:r>
+      <w:rPr>
+        <w:b/>
+        <w:bCs/>
+        <w:sz w:val="24"/>
+        <w:szCs w:val="24"/>
+        <w:lang w:val="de-DE"/>
+      </w:rPr>
+      <w:t xml:space="preserve"> </w:t>
+    </w:r>
+    <w:proofErr w:type="spellStart"/>
+    <w:r>
+      <w:rPr>
+        <w:b/>
+        <w:bCs/>
+        <w:sz w:val="24"/>
+        <w:szCs w:val="24"/>
+        <w:lang w:val="de-DE"/>
+      </w:rPr>
+      <w:t>Stępień</w:t>
+    </w:r>
+    <w:proofErr w:type="spellEnd"/>
   </w:p>
   <w:p>
     <w:pPr>
@@ -391,13 +397,23 @@
         <w:lang w:val="de-DE"/>
       </w:rPr>
     </w:pPr>
+    <w:proofErr w:type="spellStart"/>
     <w:r>
       <w:rPr>
         <w:sz w:val="24"/>
         <w:szCs w:val="24"/>
         <w:lang w:val="de-DE"/>
       </w:rPr>
-      <w:t xml:space="preserve">ul. </w:t>
+      <w:t>ul</w:t>
+    </w:r>
+    <w:proofErr w:type="spellEnd"/>
+    <w:r>
+      <w:rPr>
+        <w:sz w:val="24"/>
+        <w:szCs w:val="24"/>
+        <w:lang w:val="de-DE"/>
+      </w:rPr>
+      <w:t xml:space="preserve">. </w:t>
     </w:r>
     <w:proofErr w:type="spellStart"/>
     <w:r>
